--- a/Test_BP/Fol_2k_files_500(2)/de-DE/file 500_2 - Copy (255)_de.docx
+++ b/Test_BP/Fol_2k_files_500(2)/de-DE/file 500_2 - Copy (255)_de.docx
@@ -1,7 +1,7 @@
 
 <file path=word/document.xml><?xml version="1.0" encoding="utf-8"?>
 <w:document xmlns:wpc="http://schemas.microsoft.com/office/word/2010/wordprocessingCanvas" xmlns:cx="http://schemas.microsoft.com/office/drawing/2014/chartex" xmlns:cx1="http://schemas.microsoft.com/office/drawing/2015/9/8/chartex" xmlns:cx2="http://schemas.microsoft.com/office/drawing/2015/10/21/chartex" xmlns:cx3="http://schemas.microsoft.com/office/drawing/2016/5/9/chartex" xmlns:cx4="http://schemas.microsoft.com/office/drawing/2016/5/10/chartex" xmlns:cx5="http://schemas.microsoft.com/office/drawing/2016/5/11/chartex" xmlns:mc="http://schemas.openxmlformats.org/markup-compatibility/2006" xmlns:o="urn:schemas-microsoft-com:office:office" xmlns:r="http://schemas.openxmlformats.org/officeDocument/2006/relationships" xmlns:m="http://schemas.openxmlformats.org/officeDocument/2006/math" xmlns:v="urn:schemas-microsoft-com:vml" xmlns:wp14="http://schemas.microsoft.com/office/word/2010/wordprocessingDrawing" xmlns:wp="http://schemas.openxmlformats.org/drawingml/2006/wordprocessingDrawing" xmlns:w10="urn:schemas-microsoft-com:office:word" xmlns:w="http://schemas.openxmlformats.org/wordprocessingml/2006/main" xmlns:w14="http://schemas.microsoft.com/office/word/2010/wordml" xmlns:w15="http://schemas.microsoft.com/office/word/2012/wordml" xmlns:wne="http://schemas.microsoft.com/office/word/2006/wordml" xmlns:wpg="http://schemas.microsoft.com/office/word/2010/wordprocessingGroup" xmlns:wpi="http://schemas.microsoft.com/office/word/2010/wordprocessingInk" xmlns:wps="http://schemas.microsoft.com/office/word/2010/wordprocessingShape" mc:Ignorable="w14 w15 wp14">
-  <!-- Generated by Aspose.Words for Java 20.12.0 -->
+  <!-- Generated by Aspose.Words for Java 21.10.0 -->
   <w:body>
     <w:p>
       <w:pPr>
@@ -35,44 +35,44 @@
           <w:highlight w:val="none"/>
           <w:u w:val="none" w:color="auto"/>
           <w:effect w:val="none"/>
-          <w:bdr w:val="nil"/>
-          <w:shd w:val="clear" w:color="auto" w:fill="auto"/>
-          <w:vertAlign w:val="baseline"/>
-          <w:rtl w:val="0"/>
-          <w:cs w:val="0"/>
-          <w:lang w:val="de-DE" w:eastAsia="zh-TW" w:bidi="ar-SA"/>
-        </w:rPr>
-        <w:t>t ëèxcëèpt tõó sõó tëèmpëèr mýütýüåál tåástëès mõóthëèr.</w:t>
-      </w:r>
-      <w:r>
-        <w:rPr>
-          <w:rStyle w:val="DefaultParagraphFont"/>
-          <w:rFonts w:ascii="Calibri" w:eastAsia="Calibri" w:hAnsi="Calibri" w:cs="Calibri"/>
-          <w:b w:val="0"/>
-          <w:bCs w:val="0"/>
-          <w:i w:val="0"/>
-          <w:iCs w:val="0"/>
-          <w:caps w:val="0"/>
-          <w:smallCaps w:val="0"/>
-          <w:strike w:val="0"/>
-          <w:dstrike w:val="0"/>
-          <w:outline w:val="0"/>
-          <w:shadow w:val="0"/>
-          <w:emboss w:val="0"/>
-          <w:imprint w:val="0"/>
-          <w:noProof w:val="0"/>
-          <w:vanish w:val="0"/>
-          <w:color w:val="auto"/>
-          <w:spacing w:val="0"/>
-          <w:w w:val="100"/>
-          <w:kern w:val="0"/>
-          <w:position w:val="0"/>
-          <w:sz w:val="22"/>
-          <w:szCs w:val="22"/>
-          <w:highlight w:val="none"/>
-          <w:u w:val="none" w:color="auto"/>
-          <w:effect w:val="none"/>
-          <w:bdr w:val="nil"/>
+          <w:bdr w:val="none" w:sz="0" w:space="0" w:color="auto"/>
+          <w:shd w:val="clear" w:color="auto" w:fill="auto"/>
+          <w:vertAlign w:val="baseline"/>
+          <w:rtl w:val="0"/>
+          <w:cs w:val="0"/>
+          <w:lang w:val="de-DE" w:eastAsia="zh-TW" w:bidi="ar-SA"/>
+        </w:rPr>
+        <w:t>t êêxcêêpt töõ söõ têêmpêêr múütúüåål tååstêês möõthêêr.</w:t>
+      </w:r>
+      <w:r>
+        <w:rPr>
+          <w:rStyle w:val="DefaultParagraphFont"/>
+          <w:rFonts w:ascii="Calibri" w:eastAsia="Calibri" w:hAnsi="Calibri" w:cs="Calibri"/>
+          <w:b w:val="0"/>
+          <w:bCs w:val="0"/>
+          <w:i w:val="0"/>
+          <w:iCs w:val="0"/>
+          <w:caps w:val="0"/>
+          <w:smallCaps w:val="0"/>
+          <w:strike w:val="0"/>
+          <w:dstrike w:val="0"/>
+          <w:outline w:val="0"/>
+          <w:shadow w:val="0"/>
+          <w:emboss w:val="0"/>
+          <w:imprint w:val="0"/>
+          <w:noProof w:val="0"/>
+          <w:vanish w:val="0"/>
+          <w:color w:val="auto"/>
+          <w:spacing w:val="0"/>
+          <w:w w:val="100"/>
+          <w:kern w:val="0"/>
+          <w:position w:val="0"/>
+          <w:sz w:val="22"/>
+          <w:szCs w:val="22"/>
+          <w:highlight w:val="none"/>
+          <w:u w:val="none" w:color="auto"/>
+          <w:effect w:val="none"/>
+          <w:bdr w:val="none" w:sz="0" w:space="0" w:color="auto"/>
           <w:shd w:val="clear" w:color="auto" w:fill="auto"/>
           <w:vertAlign w:val="baseline"/>
           <w:rtl w:val="0"/>
@@ -109,44 +109,44 @@
           <w:highlight w:val="none"/>
           <w:u w:val="none" w:color="auto"/>
           <w:effect w:val="none"/>
-          <w:bdr w:val="nil"/>
-          <w:shd w:val="clear" w:color="auto" w:fill="auto"/>
-          <w:vertAlign w:val="baseline"/>
-          <w:rtl w:val="0"/>
-          <w:cs w:val="0"/>
-          <w:lang w:val="de-DE" w:eastAsia="zh-TW" w:bidi="ar-SA"/>
-        </w:rPr>
-        <w:t>Íntëèrëèstëèd cúýltììvâàtëèd ììts cöòntììnúýììng nöòw yëèt âàrëè.</w:t>
-      </w:r>
-      <w:r>
-        <w:rPr>
-          <w:rStyle w:val="DefaultParagraphFont"/>
-          <w:rFonts w:ascii="Calibri" w:eastAsia="Calibri" w:hAnsi="Calibri" w:cs="Calibri"/>
-          <w:b w:val="0"/>
-          <w:bCs w:val="0"/>
-          <w:i w:val="0"/>
-          <w:iCs w:val="0"/>
-          <w:caps w:val="0"/>
-          <w:smallCaps w:val="0"/>
-          <w:strike w:val="0"/>
-          <w:dstrike w:val="0"/>
-          <w:outline w:val="0"/>
-          <w:shadow w:val="0"/>
-          <w:emboss w:val="0"/>
-          <w:imprint w:val="0"/>
-          <w:noProof w:val="0"/>
-          <w:vanish w:val="0"/>
-          <w:color w:val="auto"/>
-          <w:spacing w:val="0"/>
-          <w:w w:val="100"/>
-          <w:kern w:val="0"/>
-          <w:position w:val="0"/>
-          <w:sz w:val="22"/>
-          <w:szCs w:val="22"/>
-          <w:highlight w:val="none"/>
-          <w:u w:val="none" w:color="auto"/>
-          <w:effect w:val="none"/>
-          <w:bdr w:val="nil"/>
+          <w:bdr w:val="none" w:sz="0" w:space="0" w:color="auto"/>
+          <w:shd w:val="clear" w:color="auto" w:fill="auto"/>
+          <w:vertAlign w:val="baseline"/>
+          <w:rtl w:val="0"/>
+          <w:cs w:val="0"/>
+          <w:lang w:val="de-DE" w:eastAsia="zh-TW" w:bidi="ar-SA"/>
+        </w:rPr>
+        <w:t>Ìntêèrêèstêèd cûùltìívãætêèd ìíts cöõntìínûùìíng nöõw yêèt ãærêè.</w:t>
+      </w:r>
+      <w:r>
+        <w:rPr>
+          <w:rStyle w:val="DefaultParagraphFont"/>
+          <w:rFonts w:ascii="Calibri" w:eastAsia="Calibri" w:hAnsi="Calibri" w:cs="Calibri"/>
+          <w:b w:val="0"/>
+          <w:bCs w:val="0"/>
+          <w:i w:val="0"/>
+          <w:iCs w:val="0"/>
+          <w:caps w:val="0"/>
+          <w:smallCaps w:val="0"/>
+          <w:strike w:val="0"/>
+          <w:dstrike w:val="0"/>
+          <w:outline w:val="0"/>
+          <w:shadow w:val="0"/>
+          <w:emboss w:val="0"/>
+          <w:imprint w:val="0"/>
+          <w:noProof w:val="0"/>
+          <w:vanish w:val="0"/>
+          <w:color w:val="auto"/>
+          <w:spacing w:val="0"/>
+          <w:w w:val="100"/>
+          <w:kern w:val="0"/>
+          <w:position w:val="0"/>
+          <w:sz w:val="22"/>
+          <w:szCs w:val="22"/>
+          <w:highlight w:val="none"/>
+          <w:u w:val="none" w:color="auto"/>
+          <w:effect w:val="none"/>
+          <w:bdr w:val="none" w:sz="0" w:space="0" w:color="auto"/>
           <w:shd w:val="clear" w:color="auto" w:fill="auto"/>
           <w:vertAlign w:val="baseline"/>
           <w:rtl w:val="0"/>
@@ -183,44 +183,44 @@
           <w:highlight w:val="none"/>
           <w:u w:val="none" w:color="auto"/>
           <w:effect w:val="none"/>
-          <w:bdr w:val="nil"/>
-          <w:shd w:val="clear" w:color="auto" w:fill="auto"/>
-          <w:vertAlign w:val="baseline"/>
-          <w:rtl w:val="0"/>
-          <w:cs w:val="0"/>
-          <w:lang w:val="de-DE" w:eastAsia="zh-TW" w:bidi="ar-SA"/>
-        </w:rPr>
-        <w:t>Õùút ìïntéèréèstéèd ãáccéèptãáncéè ôòùúr pãártìïãálìïty ãáffrôòntìïng ùúnpléèãásãánt why ãádd.</w:t>
-      </w:r>
-      <w:r>
-        <w:rPr>
-          <w:rStyle w:val="DefaultParagraphFont"/>
-          <w:rFonts w:ascii="Calibri" w:eastAsia="Calibri" w:hAnsi="Calibri" w:cs="Calibri"/>
-          <w:b w:val="0"/>
-          <w:bCs w:val="0"/>
-          <w:i w:val="0"/>
-          <w:iCs w:val="0"/>
-          <w:caps w:val="0"/>
-          <w:smallCaps w:val="0"/>
-          <w:strike w:val="0"/>
-          <w:dstrike w:val="0"/>
-          <w:outline w:val="0"/>
-          <w:shadow w:val="0"/>
-          <w:emboss w:val="0"/>
-          <w:imprint w:val="0"/>
-          <w:noProof w:val="0"/>
-          <w:vanish w:val="0"/>
-          <w:color w:val="auto"/>
-          <w:spacing w:val="0"/>
-          <w:w w:val="100"/>
-          <w:kern w:val="0"/>
-          <w:position w:val="0"/>
-          <w:sz w:val="22"/>
-          <w:szCs w:val="22"/>
-          <w:highlight w:val="none"/>
-          <w:u w:val="none" w:color="auto"/>
-          <w:effect w:val="none"/>
-          <w:bdr w:val="nil"/>
+          <w:bdr w:val="none" w:sz="0" w:space="0" w:color="auto"/>
+          <w:shd w:val="clear" w:color="auto" w:fill="auto"/>
+          <w:vertAlign w:val="baseline"/>
+          <w:rtl w:val="0"/>
+          <w:cs w:val="0"/>
+          <w:lang w:val="de-DE" w:eastAsia="zh-TW" w:bidi="ar-SA"/>
+        </w:rPr>
+        <w:t>Öúút îïntèërèëstèëd àáccèëptàáncèë öóúúr pàártîïàálîïty àáffröóntîïng úúnplèëàásàánt why àádd.</w:t>
+      </w:r>
+      <w:r>
+        <w:rPr>
+          <w:rStyle w:val="DefaultParagraphFont"/>
+          <w:rFonts w:ascii="Calibri" w:eastAsia="Calibri" w:hAnsi="Calibri" w:cs="Calibri"/>
+          <w:b w:val="0"/>
+          <w:bCs w:val="0"/>
+          <w:i w:val="0"/>
+          <w:iCs w:val="0"/>
+          <w:caps w:val="0"/>
+          <w:smallCaps w:val="0"/>
+          <w:strike w:val="0"/>
+          <w:dstrike w:val="0"/>
+          <w:outline w:val="0"/>
+          <w:shadow w:val="0"/>
+          <w:emboss w:val="0"/>
+          <w:imprint w:val="0"/>
+          <w:noProof w:val="0"/>
+          <w:vanish w:val="0"/>
+          <w:color w:val="auto"/>
+          <w:spacing w:val="0"/>
+          <w:w w:val="100"/>
+          <w:kern w:val="0"/>
+          <w:position w:val="0"/>
+          <w:sz w:val="22"/>
+          <w:szCs w:val="22"/>
+          <w:highlight w:val="none"/>
+          <w:u w:val="none" w:color="auto"/>
+          <w:effect w:val="none"/>
+          <w:bdr w:val="none" w:sz="0" w:space="0" w:color="auto"/>
           <w:shd w:val="clear" w:color="auto" w:fill="auto"/>
           <w:vertAlign w:val="baseline"/>
           <w:rtl w:val="0"/>
@@ -257,44 +257,44 @@
           <w:highlight w:val="none"/>
           <w:u w:val="none" w:color="auto"/>
           <w:effect w:val="none"/>
-          <w:bdr w:val="nil"/>
-          <w:shd w:val="clear" w:color="auto" w:fill="auto"/>
-          <w:vertAlign w:val="baseline"/>
-          <w:rtl w:val="0"/>
-          <w:cs w:val="0"/>
-          <w:lang w:val="de-DE" w:eastAsia="zh-TW" w:bidi="ar-SA"/>
-        </w:rPr>
-        <w:t>Êstéèéèm gãårdéèn méèn yéèt shy côöùürséè.</w:t>
-      </w:r>
-      <w:r>
-        <w:rPr>
-          <w:rStyle w:val="DefaultParagraphFont"/>
-          <w:rFonts w:ascii="Calibri" w:eastAsia="Calibri" w:hAnsi="Calibri" w:cs="Calibri"/>
-          <w:b w:val="0"/>
-          <w:bCs w:val="0"/>
-          <w:i w:val="0"/>
-          <w:iCs w:val="0"/>
-          <w:caps w:val="0"/>
-          <w:smallCaps w:val="0"/>
-          <w:strike w:val="0"/>
-          <w:dstrike w:val="0"/>
-          <w:outline w:val="0"/>
-          <w:shadow w:val="0"/>
-          <w:emboss w:val="0"/>
-          <w:imprint w:val="0"/>
-          <w:noProof w:val="0"/>
-          <w:vanish w:val="0"/>
-          <w:color w:val="auto"/>
-          <w:spacing w:val="0"/>
-          <w:w w:val="100"/>
-          <w:kern w:val="0"/>
-          <w:position w:val="0"/>
-          <w:sz w:val="22"/>
-          <w:szCs w:val="22"/>
-          <w:highlight w:val="none"/>
-          <w:u w:val="none" w:color="auto"/>
-          <w:effect w:val="none"/>
-          <w:bdr w:val="nil"/>
+          <w:bdr w:val="none" w:sz="0" w:space="0" w:color="auto"/>
+          <w:shd w:val="clear" w:color="auto" w:fill="auto"/>
+          <w:vertAlign w:val="baseline"/>
+          <w:rtl w:val="0"/>
+          <w:cs w:val="0"/>
+          <w:lang w:val="de-DE" w:eastAsia="zh-TW" w:bidi="ar-SA"/>
+        </w:rPr>
+        <w:t>Êstéééém gæärdéén méén yéét shy cõòûýrséé.</w:t>
+      </w:r>
+      <w:r>
+        <w:rPr>
+          <w:rStyle w:val="DefaultParagraphFont"/>
+          <w:rFonts w:ascii="Calibri" w:eastAsia="Calibri" w:hAnsi="Calibri" w:cs="Calibri"/>
+          <w:b w:val="0"/>
+          <w:bCs w:val="0"/>
+          <w:i w:val="0"/>
+          <w:iCs w:val="0"/>
+          <w:caps w:val="0"/>
+          <w:smallCaps w:val="0"/>
+          <w:strike w:val="0"/>
+          <w:dstrike w:val="0"/>
+          <w:outline w:val="0"/>
+          <w:shadow w:val="0"/>
+          <w:emboss w:val="0"/>
+          <w:imprint w:val="0"/>
+          <w:noProof w:val="0"/>
+          <w:vanish w:val="0"/>
+          <w:color w:val="auto"/>
+          <w:spacing w:val="0"/>
+          <w:w w:val="100"/>
+          <w:kern w:val="0"/>
+          <w:position w:val="0"/>
+          <w:sz w:val="22"/>
+          <w:szCs w:val="22"/>
+          <w:highlight w:val="none"/>
+          <w:u w:val="none" w:color="auto"/>
+          <w:effect w:val="none"/>
+          <w:bdr w:val="none" w:sz="0" w:space="0" w:color="auto"/>
           <w:shd w:val="clear" w:color="auto" w:fill="auto"/>
           <w:vertAlign w:val="baseline"/>
           <w:rtl w:val="0"/>
@@ -331,44 +331,44 @@
           <w:highlight w:val="none"/>
           <w:u w:val="none" w:color="auto"/>
           <w:effect w:val="none"/>
-          <w:bdr w:val="nil"/>
-          <w:shd w:val="clear" w:color="auto" w:fill="auto"/>
-          <w:vertAlign w:val="baseline"/>
-          <w:rtl w:val="0"/>
-          <w:cs w:val="0"/>
-          <w:lang w:val="de-DE" w:eastAsia="zh-TW" w:bidi="ar-SA"/>
-        </w:rPr>
-        <w:t>Côönsýúltêèd ýúp my tôölêèràâbly sôömêètîîmêès pêèrpêètýúàâl ôöh.</w:t>
-      </w:r>
-      <w:r>
-        <w:rPr>
-          <w:rStyle w:val="DefaultParagraphFont"/>
-          <w:rFonts w:ascii="Calibri" w:eastAsia="Calibri" w:hAnsi="Calibri" w:cs="Calibri"/>
-          <w:b w:val="0"/>
-          <w:bCs w:val="0"/>
-          <w:i w:val="0"/>
-          <w:iCs w:val="0"/>
-          <w:caps w:val="0"/>
-          <w:smallCaps w:val="0"/>
-          <w:strike w:val="0"/>
-          <w:dstrike w:val="0"/>
-          <w:outline w:val="0"/>
-          <w:shadow w:val="0"/>
-          <w:emboss w:val="0"/>
-          <w:imprint w:val="0"/>
-          <w:noProof w:val="0"/>
-          <w:vanish w:val="0"/>
-          <w:color w:val="auto"/>
-          <w:spacing w:val="0"/>
-          <w:w w:val="100"/>
-          <w:kern w:val="0"/>
-          <w:position w:val="0"/>
-          <w:sz w:val="22"/>
-          <w:szCs w:val="22"/>
-          <w:highlight w:val="none"/>
-          <w:u w:val="none" w:color="auto"/>
-          <w:effect w:val="none"/>
-          <w:bdr w:val="nil"/>
+          <w:bdr w:val="none" w:sz="0" w:space="0" w:color="auto"/>
+          <w:shd w:val="clear" w:color="auto" w:fill="auto"/>
+          <w:vertAlign w:val="baseline"/>
+          <w:rtl w:val="0"/>
+          <w:cs w:val="0"/>
+          <w:lang w:val="de-DE" w:eastAsia="zh-TW" w:bidi="ar-SA"/>
+        </w:rPr>
+        <w:t>Cóônsùûltèèd ùûp my tóôlèèräâbly sóômèètìímèès pèèrpèètùûäâl óôh.</w:t>
+      </w:r>
+      <w:r>
+        <w:rPr>
+          <w:rStyle w:val="DefaultParagraphFont"/>
+          <w:rFonts w:ascii="Calibri" w:eastAsia="Calibri" w:hAnsi="Calibri" w:cs="Calibri"/>
+          <w:b w:val="0"/>
+          <w:bCs w:val="0"/>
+          <w:i w:val="0"/>
+          <w:iCs w:val="0"/>
+          <w:caps w:val="0"/>
+          <w:smallCaps w:val="0"/>
+          <w:strike w:val="0"/>
+          <w:dstrike w:val="0"/>
+          <w:outline w:val="0"/>
+          <w:shadow w:val="0"/>
+          <w:emboss w:val="0"/>
+          <w:imprint w:val="0"/>
+          <w:noProof w:val="0"/>
+          <w:vanish w:val="0"/>
+          <w:color w:val="auto"/>
+          <w:spacing w:val="0"/>
+          <w:w w:val="100"/>
+          <w:kern w:val="0"/>
+          <w:position w:val="0"/>
+          <w:sz w:val="22"/>
+          <w:szCs w:val="22"/>
+          <w:highlight w:val="none"/>
+          <w:u w:val="none" w:color="auto"/>
+          <w:effect w:val="none"/>
+          <w:bdr w:val="none" w:sz="0" w:space="0" w:color="auto"/>
           <w:shd w:val="clear" w:color="auto" w:fill="auto"/>
           <w:vertAlign w:val="baseline"/>
           <w:rtl w:val="0"/>
@@ -405,44 +405,44 @@
           <w:highlight w:val="none"/>
           <w:u w:val="none" w:color="auto"/>
           <w:effect w:val="none"/>
-          <w:bdr w:val="nil"/>
-          <w:shd w:val="clear" w:color="auto" w:fill="auto"/>
-          <w:vertAlign w:val="baseline"/>
-          <w:rtl w:val="0"/>
-          <w:cs w:val="0"/>
-          <w:lang w:val="de-DE" w:eastAsia="zh-TW" w:bidi="ar-SA"/>
-        </w:rPr>
-        <w:t>Êxprêêssïïòón ääccêêptääncêê ïïmprûùdêêncêê päärtïïcûùläär hääd êêäät ûùnsäätïïääblêê.</w:t>
-      </w:r>
-      <w:r>
-        <w:rPr>
-          <w:rStyle w:val="DefaultParagraphFont"/>
-          <w:rFonts w:ascii="Calibri" w:eastAsia="Calibri" w:hAnsi="Calibri" w:cs="Calibri"/>
-          <w:b w:val="0"/>
-          <w:bCs w:val="0"/>
-          <w:i w:val="0"/>
-          <w:iCs w:val="0"/>
-          <w:caps w:val="0"/>
-          <w:smallCaps w:val="0"/>
-          <w:strike w:val="0"/>
-          <w:dstrike w:val="0"/>
-          <w:outline w:val="0"/>
-          <w:shadow w:val="0"/>
-          <w:emboss w:val="0"/>
-          <w:imprint w:val="0"/>
-          <w:noProof w:val="0"/>
-          <w:vanish w:val="0"/>
-          <w:color w:val="auto"/>
-          <w:spacing w:val="0"/>
-          <w:w w:val="100"/>
-          <w:kern w:val="0"/>
-          <w:position w:val="0"/>
-          <w:sz w:val="22"/>
-          <w:szCs w:val="22"/>
-          <w:highlight w:val="none"/>
-          <w:u w:val="none" w:color="auto"/>
-          <w:effect w:val="none"/>
-          <w:bdr w:val="nil"/>
+          <w:bdr w:val="none" w:sz="0" w:space="0" w:color="auto"/>
+          <w:shd w:val="clear" w:color="auto" w:fill="auto"/>
+          <w:vertAlign w:val="baseline"/>
+          <w:rtl w:val="0"/>
+          <w:cs w:val="0"/>
+          <w:lang w:val="de-DE" w:eastAsia="zh-TW" w:bidi="ar-SA"/>
+        </w:rPr>
+        <w:t>Éxprèéssíìóön áâccèéptáâncèé íìmprùûdèéncèé páârtíìcùûláâr háâd èéáât ùûnsáâtíìáâblèé.</w:t>
+      </w:r>
+      <w:r>
+        <w:rPr>
+          <w:rStyle w:val="DefaultParagraphFont"/>
+          <w:rFonts w:ascii="Calibri" w:eastAsia="Calibri" w:hAnsi="Calibri" w:cs="Calibri"/>
+          <w:b w:val="0"/>
+          <w:bCs w:val="0"/>
+          <w:i w:val="0"/>
+          <w:iCs w:val="0"/>
+          <w:caps w:val="0"/>
+          <w:smallCaps w:val="0"/>
+          <w:strike w:val="0"/>
+          <w:dstrike w:val="0"/>
+          <w:outline w:val="0"/>
+          <w:shadow w:val="0"/>
+          <w:emboss w:val="0"/>
+          <w:imprint w:val="0"/>
+          <w:noProof w:val="0"/>
+          <w:vanish w:val="0"/>
+          <w:color w:val="auto"/>
+          <w:spacing w:val="0"/>
+          <w:w w:val="100"/>
+          <w:kern w:val="0"/>
+          <w:position w:val="0"/>
+          <w:sz w:val="22"/>
+          <w:szCs w:val="22"/>
+          <w:highlight w:val="none"/>
+          <w:u w:val="none" w:color="auto"/>
+          <w:effect w:val="none"/>
+          <w:bdr w:val="none" w:sz="0" w:space="0" w:color="auto"/>
           <w:shd w:val="clear" w:color="auto" w:fill="auto"/>
           <w:vertAlign w:val="baseline"/>
           <w:rtl w:val="0"/>
@@ -485,44 +485,44 @@
           <w:highlight w:val="none"/>
           <w:u w:val="none" w:color="auto"/>
           <w:effect w:val="none"/>
-          <w:bdr w:val="nil"/>
-          <w:shd w:val="clear" w:color="auto" w:fill="auto"/>
-          <w:vertAlign w:val="baseline"/>
-          <w:rtl w:val="0"/>
-          <w:cs w:val="0"/>
-          <w:lang w:val="de-DE" w:eastAsia="zh-TW" w:bidi="ar-SA"/>
-        </w:rPr>
-        <w:t>Hâàd déénõõtííng prõõpéérly jõõííntûýréé yõõûý õõccâàsííõõn díírééctly râàííllééry.</w:t>
-      </w:r>
-      <w:r>
-        <w:rPr>
-          <w:rStyle w:val="DefaultParagraphFont"/>
-          <w:rFonts w:ascii="Calibri" w:eastAsia="Calibri" w:hAnsi="Calibri" w:cs="Calibri"/>
-          <w:b w:val="0"/>
-          <w:bCs w:val="0"/>
-          <w:i w:val="0"/>
-          <w:iCs w:val="0"/>
-          <w:caps w:val="0"/>
-          <w:smallCaps w:val="0"/>
-          <w:strike w:val="0"/>
-          <w:dstrike w:val="0"/>
-          <w:outline w:val="0"/>
-          <w:shadow w:val="0"/>
-          <w:emboss w:val="0"/>
-          <w:imprint w:val="0"/>
-          <w:noProof w:val="0"/>
-          <w:vanish w:val="0"/>
-          <w:color w:val="auto"/>
-          <w:spacing w:val="0"/>
-          <w:w w:val="100"/>
-          <w:kern w:val="0"/>
-          <w:position w:val="0"/>
-          <w:sz w:val="22"/>
-          <w:szCs w:val="22"/>
-          <w:highlight w:val="none"/>
-          <w:u w:val="none" w:color="auto"/>
-          <w:effect w:val="none"/>
-          <w:bdr w:val="nil"/>
+          <w:bdr w:val="none" w:sz="0" w:space="0" w:color="auto"/>
+          <w:shd w:val="clear" w:color="auto" w:fill="auto"/>
+          <w:vertAlign w:val="baseline"/>
+          <w:rtl w:val="0"/>
+          <w:cs w:val="0"/>
+          <w:lang w:val="de-DE" w:eastAsia="zh-TW" w:bidi="ar-SA"/>
+        </w:rPr>
+        <w:t>Häãd dëênöõtììng pröõpëêrly jöõììntûýrëê yöõûý öõccäãsììöõn dììrëêctly räãììllëêry.</w:t>
+      </w:r>
+      <w:r>
+        <w:rPr>
+          <w:rStyle w:val="DefaultParagraphFont"/>
+          <w:rFonts w:ascii="Calibri" w:eastAsia="Calibri" w:hAnsi="Calibri" w:cs="Calibri"/>
+          <w:b w:val="0"/>
+          <w:bCs w:val="0"/>
+          <w:i w:val="0"/>
+          <w:iCs w:val="0"/>
+          <w:caps w:val="0"/>
+          <w:smallCaps w:val="0"/>
+          <w:strike w:val="0"/>
+          <w:dstrike w:val="0"/>
+          <w:outline w:val="0"/>
+          <w:shadow w:val="0"/>
+          <w:emboss w:val="0"/>
+          <w:imprint w:val="0"/>
+          <w:noProof w:val="0"/>
+          <w:vanish w:val="0"/>
+          <w:color w:val="auto"/>
+          <w:spacing w:val="0"/>
+          <w:w w:val="100"/>
+          <w:kern w:val="0"/>
+          <w:position w:val="0"/>
+          <w:sz w:val="22"/>
+          <w:szCs w:val="22"/>
+          <w:highlight w:val="none"/>
+          <w:u w:val="none" w:color="auto"/>
+          <w:effect w:val="none"/>
+          <w:bdr w:val="none" w:sz="0" w:space="0" w:color="auto"/>
           <w:shd w:val="clear" w:color="auto" w:fill="auto"/>
           <w:vertAlign w:val="baseline"/>
           <w:rtl w:val="0"/>
@@ -559,44 +559,44 @@
           <w:highlight w:val="none"/>
           <w:u w:val="none" w:color="auto"/>
           <w:effect w:val="none"/>
-          <w:bdr w:val="nil"/>
-          <w:shd w:val="clear" w:color="auto" w:fill="auto"/>
-          <w:vertAlign w:val="baseline"/>
-          <w:rtl w:val="0"/>
-          <w:cs w:val="0"/>
-          <w:lang w:val="de-DE" w:eastAsia="zh-TW" w:bidi="ar-SA"/>
-        </w:rPr>
-        <w:t>Ìn sàäïíd tòò òòf pòòòòr fýüll béê pòòst fàäcéê snýüg.</w:t>
-      </w:r>
-      <w:r>
-        <w:rPr>
-          <w:rStyle w:val="DefaultParagraphFont"/>
-          <w:rFonts w:ascii="Calibri" w:eastAsia="Calibri" w:hAnsi="Calibri" w:cs="Calibri"/>
-          <w:b w:val="0"/>
-          <w:bCs w:val="0"/>
-          <w:i w:val="0"/>
-          <w:iCs w:val="0"/>
-          <w:caps w:val="0"/>
-          <w:smallCaps w:val="0"/>
-          <w:strike w:val="0"/>
-          <w:dstrike w:val="0"/>
-          <w:outline w:val="0"/>
-          <w:shadow w:val="0"/>
-          <w:emboss w:val="0"/>
-          <w:imprint w:val="0"/>
-          <w:noProof w:val="0"/>
-          <w:vanish w:val="0"/>
-          <w:color w:val="auto"/>
-          <w:spacing w:val="0"/>
-          <w:w w:val="100"/>
-          <w:kern w:val="0"/>
-          <w:position w:val="0"/>
-          <w:sz w:val="22"/>
-          <w:szCs w:val="22"/>
-          <w:highlight w:val="none"/>
-          <w:u w:val="none" w:color="auto"/>
-          <w:effect w:val="none"/>
-          <w:bdr w:val="nil"/>
+          <w:bdr w:val="none" w:sz="0" w:space="0" w:color="auto"/>
+          <w:shd w:val="clear" w:color="auto" w:fill="auto"/>
+          <w:vertAlign w:val="baseline"/>
+          <w:rtl w:val="0"/>
+          <w:cs w:val="0"/>
+          <w:lang w:val="de-DE" w:eastAsia="zh-TW" w:bidi="ar-SA"/>
+        </w:rPr>
+        <w:t>Ín sáãîíd tóö óöf póöóör fùùll bêè póöst fáãcêè snùùg.</w:t>
+      </w:r>
+      <w:r>
+        <w:rPr>
+          <w:rStyle w:val="DefaultParagraphFont"/>
+          <w:rFonts w:ascii="Calibri" w:eastAsia="Calibri" w:hAnsi="Calibri" w:cs="Calibri"/>
+          <w:b w:val="0"/>
+          <w:bCs w:val="0"/>
+          <w:i w:val="0"/>
+          <w:iCs w:val="0"/>
+          <w:caps w:val="0"/>
+          <w:smallCaps w:val="0"/>
+          <w:strike w:val="0"/>
+          <w:dstrike w:val="0"/>
+          <w:outline w:val="0"/>
+          <w:shadow w:val="0"/>
+          <w:emboss w:val="0"/>
+          <w:imprint w:val="0"/>
+          <w:noProof w:val="0"/>
+          <w:vanish w:val="0"/>
+          <w:color w:val="auto"/>
+          <w:spacing w:val="0"/>
+          <w:w w:val="100"/>
+          <w:kern w:val="0"/>
+          <w:position w:val="0"/>
+          <w:sz w:val="22"/>
+          <w:szCs w:val="22"/>
+          <w:highlight w:val="none"/>
+          <w:u w:val="none" w:color="auto"/>
+          <w:effect w:val="none"/>
+          <w:bdr w:val="none" w:sz="0" w:space="0" w:color="auto"/>
           <w:shd w:val="clear" w:color="auto" w:fill="auto"/>
           <w:vertAlign w:val="baseline"/>
           <w:rtl w:val="0"/>
@@ -633,44 +633,44 @@
           <w:highlight w:val="none"/>
           <w:u w:val="none" w:color="auto"/>
           <w:effect w:val="none"/>
-          <w:bdr w:val="nil"/>
-          <w:shd w:val="clear" w:color="auto" w:fill="auto"/>
-          <w:vertAlign w:val="baseline"/>
-          <w:rtl w:val="0"/>
-          <w:cs w:val="0"/>
-          <w:lang w:val="de-DE" w:eastAsia="zh-TW" w:bidi="ar-SA"/>
-        </w:rPr>
-        <w:t>Íntröòdùúcéêd ìîmprùúdéêncéê séêéê säáy ùúnpléêäásìîng déêvöònshìîréê äáccéêptäáncéê söòn.</w:t>
-      </w:r>
-      <w:r>
-        <w:rPr>
-          <w:rStyle w:val="DefaultParagraphFont"/>
-          <w:rFonts w:ascii="Calibri" w:eastAsia="Calibri" w:hAnsi="Calibri" w:cs="Calibri"/>
-          <w:b w:val="0"/>
-          <w:bCs w:val="0"/>
-          <w:i w:val="0"/>
-          <w:iCs w:val="0"/>
-          <w:caps w:val="0"/>
-          <w:smallCaps w:val="0"/>
-          <w:strike w:val="0"/>
-          <w:dstrike w:val="0"/>
-          <w:outline w:val="0"/>
-          <w:shadow w:val="0"/>
-          <w:emboss w:val="0"/>
-          <w:imprint w:val="0"/>
-          <w:noProof w:val="0"/>
-          <w:vanish w:val="0"/>
-          <w:color w:val="auto"/>
-          <w:spacing w:val="0"/>
-          <w:w w:val="100"/>
-          <w:kern w:val="0"/>
-          <w:position w:val="0"/>
-          <w:sz w:val="22"/>
-          <w:szCs w:val="22"/>
-          <w:highlight w:val="none"/>
-          <w:u w:val="none" w:color="auto"/>
-          <w:effect w:val="none"/>
-          <w:bdr w:val="nil"/>
+          <w:bdr w:val="none" w:sz="0" w:space="0" w:color="auto"/>
+          <w:shd w:val="clear" w:color="auto" w:fill="auto"/>
+          <w:vertAlign w:val="baseline"/>
+          <w:rtl w:val="0"/>
+          <w:cs w:val="0"/>
+          <w:lang w:val="de-DE" w:eastAsia="zh-TW" w:bidi="ar-SA"/>
+        </w:rPr>
+        <w:t>Íntrõõdùûcéêd îîmprùûdéêncéê séêéê sâãy ùûnpléêâãsîîng déêvõõnshîîréê âãccéêptâãncéê sõõn.</w:t>
+      </w:r>
+      <w:r>
+        <w:rPr>
+          <w:rStyle w:val="DefaultParagraphFont"/>
+          <w:rFonts w:ascii="Calibri" w:eastAsia="Calibri" w:hAnsi="Calibri" w:cs="Calibri"/>
+          <w:b w:val="0"/>
+          <w:bCs w:val="0"/>
+          <w:i w:val="0"/>
+          <w:iCs w:val="0"/>
+          <w:caps w:val="0"/>
+          <w:smallCaps w:val="0"/>
+          <w:strike w:val="0"/>
+          <w:dstrike w:val="0"/>
+          <w:outline w:val="0"/>
+          <w:shadow w:val="0"/>
+          <w:emboss w:val="0"/>
+          <w:imprint w:val="0"/>
+          <w:noProof w:val="0"/>
+          <w:vanish w:val="0"/>
+          <w:color w:val="auto"/>
+          <w:spacing w:val="0"/>
+          <w:w w:val="100"/>
+          <w:kern w:val="0"/>
+          <w:position w:val="0"/>
+          <w:sz w:val="22"/>
+          <w:szCs w:val="22"/>
+          <w:highlight w:val="none"/>
+          <w:u w:val="none" w:color="auto"/>
+          <w:effect w:val="none"/>
+          <w:bdr w:val="none" w:sz="0" w:space="0" w:color="auto"/>
           <w:shd w:val="clear" w:color="auto" w:fill="auto"/>
           <w:vertAlign w:val="baseline"/>
           <w:rtl w:val="0"/>
@@ -707,44 +707,44 @@
           <w:highlight w:val="none"/>
           <w:u w:val="none" w:color="auto"/>
           <w:effect w:val="none"/>
-          <w:bdr w:val="nil"/>
-          <w:shd w:val="clear" w:color="auto" w:fill="auto"/>
-          <w:vertAlign w:val="baseline"/>
-          <w:rtl w:val="0"/>
-          <w:cs w:val="0"/>
-          <w:lang w:val="de-DE" w:eastAsia="zh-TW" w:bidi="ar-SA"/>
-        </w:rPr>
-        <w:t>Èxéétéér lóöngéér wïîsdóöm gæåy nóör déésïîgn æågéé.</w:t>
-      </w:r>
-      <w:r>
-        <w:rPr>
-          <w:rStyle w:val="DefaultParagraphFont"/>
-          <w:rFonts w:ascii="Calibri" w:eastAsia="Calibri" w:hAnsi="Calibri" w:cs="Calibri"/>
-          <w:b w:val="0"/>
-          <w:bCs w:val="0"/>
-          <w:i w:val="0"/>
-          <w:iCs w:val="0"/>
-          <w:caps w:val="0"/>
-          <w:smallCaps w:val="0"/>
-          <w:strike w:val="0"/>
-          <w:dstrike w:val="0"/>
-          <w:outline w:val="0"/>
-          <w:shadow w:val="0"/>
-          <w:emboss w:val="0"/>
-          <w:imprint w:val="0"/>
-          <w:noProof w:val="0"/>
-          <w:vanish w:val="0"/>
-          <w:color w:val="auto"/>
-          <w:spacing w:val="0"/>
-          <w:w w:val="100"/>
-          <w:kern w:val="0"/>
-          <w:position w:val="0"/>
-          <w:sz w:val="22"/>
-          <w:szCs w:val="22"/>
-          <w:highlight w:val="none"/>
-          <w:u w:val="none" w:color="auto"/>
-          <w:effect w:val="none"/>
-          <w:bdr w:val="nil"/>
+          <w:bdr w:val="none" w:sz="0" w:space="0" w:color="auto"/>
+          <w:shd w:val="clear" w:color="auto" w:fill="auto"/>
+          <w:vertAlign w:val="baseline"/>
+          <w:rtl w:val="0"/>
+          <w:cs w:val="0"/>
+          <w:lang w:val="de-DE" w:eastAsia="zh-TW" w:bidi="ar-SA"/>
+        </w:rPr>
+        <w:t>Èxëètëèr lõõngëèr wïìsdõõm gáäy nõõr dëèsïìgn áägëè.</w:t>
+      </w:r>
+      <w:r>
+        <w:rPr>
+          <w:rStyle w:val="DefaultParagraphFont"/>
+          <w:rFonts w:ascii="Calibri" w:eastAsia="Calibri" w:hAnsi="Calibri" w:cs="Calibri"/>
+          <w:b w:val="0"/>
+          <w:bCs w:val="0"/>
+          <w:i w:val="0"/>
+          <w:iCs w:val="0"/>
+          <w:caps w:val="0"/>
+          <w:smallCaps w:val="0"/>
+          <w:strike w:val="0"/>
+          <w:dstrike w:val="0"/>
+          <w:outline w:val="0"/>
+          <w:shadow w:val="0"/>
+          <w:emboss w:val="0"/>
+          <w:imprint w:val="0"/>
+          <w:noProof w:val="0"/>
+          <w:vanish w:val="0"/>
+          <w:color w:val="auto"/>
+          <w:spacing w:val="0"/>
+          <w:w w:val="100"/>
+          <w:kern w:val="0"/>
+          <w:position w:val="0"/>
+          <w:sz w:val="22"/>
+          <w:szCs w:val="22"/>
+          <w:highlight w:val="none"/>
+          <w:u w:val="none" w:color="auto"/>
+          <w:effect w:val="none"/>
+          <w:bdr w:val="none" w:sz="0" w:space="0" w:color="auto"/>
           <w:shd w:val="clear" w:color="auto" w:fill="auto"/>
           <w:vertAlign w:val="baseline"/>
           <w:rtl w:val="0"/>
@@ -781,44 +781,44 @@
           <w:highlight w:val="none"/>
           <w:u w:val="none" w:color="auto"/>
           <w:effect w:val="none"/>
-          <w:bdr w:val="nil"/>
-          <w:shd w:val="clear" w:color="auto" w:fill="auto"/>
-          <w:vertAlign w:val="baseline"/>
-          <w:rtl w:val="0"/>
-          <w:cs w:val="0"/>
-          <w:lang w:val="de-DE" w:eastAsia="zh-TW" w:bidi="ar-SA"/>
-        </w:rPr>
-        <w:t>Àm wêèæåthêèr tôõ êèntêèrêèd nôõrlæånd nôõ îín shôõwîíng sêèrvîícêè.</w:t>
-      </w:r>
-      <w:r>
-        <w:rPr>
-          <w:rStyle w:val="DefaultParagraphFont"/>
-          <w:rFonts w:ascii="Calibri" w:eastAsia="Calibri" w:hAnsi="Calibri" w:cs="Calibri"/>
-          <w:b w:val="0"/>
-          <w:bCs w:val="0"/>
-          <w:i w:val="0"/>
-          <w:iCs w:val="0"/>
-          <w:caps w:val="0"/>
-          <w:smallCaps w:val="0"/>
-          <w:strike w:val="0"/>
-          <w:dstrike w:val="0"/>
-          <w:outline w:val="0"/>
-          <w:shadow w:val="0"/>
-          <w:emboss w:val="0"/>
-          <w:imprint w:val="0"/>
-          <w:noProof w:val="0"/>
-          <w:vanish w:val="0"/>
-          <w:color w:val="auto"/>
-          <w:spacing w:val="0"/>
-          <w:w w:val="100"/>
-          <w:kern w:val="0"/>
-          <w:position w:val="0"/>
-          <w:sz w:val="22"/>
-          <w:szCs w:val="22"/>
-          <w:highlight w:val="none"/>
-          <w:u w:val="none" w:color="auto"/>
-          <w:effect w:val="none"/>
-          <w:bdr w:val="nil"/>
+          <w:bdr w:val="none" w:sz="0" w:space="0" w:color="auto"/>
+          <w:shd w:val="clear" w:color="auto" w:fill="auto"/>
+          <w:vertAlign w:val="baseline"/>
+          <w:rtl w:val="0"/>
+          <w:cs w:val="0"/>
+          <w:lang w:val="de-DE" w:eastAsia="zh-TW" w:bidi="ar-SA"/>
+        </w:rPr>
+        <w:t>Åm wêéâãthêér tõõ êéntêérêéd nõõrlâãnd nõõ ìín shõõwìíng sêérvìícêé.</w:t>
+      </w:r>
+      <w:r>
+        <w:rPr>
+          <w:rStyle w:val="DefaultParagraphFont"/>
+          <w:rFonts w:ascii="Calibri" w:eastAsia="Calibri" w:hAnsi="Calibri" w:cs="Calibri"/>
+          <w:b w:val="0"/>
+          <w:bCs w:val="0"/>
+          <w:i w:val="0"/>
+          <w:iCs w:val="0"/>
+          <w:caps w:val="0"/>
+          <w:smallCaps w:val="0"/>
+          <w:strike w:val="0"/>
+          <w:dstrike w:val="0"/>
+          <w:outline w:val="0"/>
+          <w:shadow w:val="0"/>
+          <w:emboss w:val="0"/>
+          <w:imprint w:val="0"/>
+          <w:noProof w:val="0"/>
+          <w:vanish w:val="0"/>
+          <w:color w:val="auto"/>
+          <w:spacing w:val="0"/>
+          <w:w w:val="100"/>
+          <w:kern w:val="0"/>
+          <w:position w:val="0"/>
+          <w:sz w:val="22"/>
+          <w:szCs w:val="22"/>
+          <w:highlight w:val="none"/>
+          <w:u w:val="none" w:color="auto"/>
+          <w:effect w:val="none"/>
+          <w:bdr w:val="none" w:sz="0" w:space="0" w:color="auto"/>
           <w:shd w:val="clear" w:color="auto" w:fill="auto"/>
           <w:vertAlign w:val="baseline"/>
           <w:rtl w:val="0"/>
@@ -855,44 +855,44 @@
           <w:highlight w:val="none"/>
           <w:u w:val="none" w:color="auto"/>
           <w:effect w:val="none"/>
-          <w:bdr w:val="nil"/>
-          <w:shd w:val="clear" w:color="auto" w:fill="auto"/>
-          <w:vertAlign w:val="baseline"/>
-          <w:rtl w:val="0"/>
-          <w:cs w:val="0"/>
-          <w:lang w:val="de-DE" w:eastAsia="zh-TW" w:bidi="ar-SA"/>
-        </w:rPr>
-        <w:t>Nóór rêèpêèâåtêèd spêèâåkïíng shy âåppêètïítêè.</w:t>
-      </w:r>
-      <w:r>
-        <w:rPr>
-          <w:rStyle w:val="DefaultParagraphFont"/>
-          <w:rFonts w:ascii="Calibri" w:eastAsia="Calibri" w:hAnsi="Calibri" w:cs="Calibri"/>
-          <w:b w:val="0"/>
-          <w:bCs w:val="0"/>
-          <w:i w:val="0"/>
-          <w:iCs w:val="0"/>
-          <w:caps w:val="0"/>
-          <w:smallCaps w:val="0"/>
-          <w:strike w:val="0"/>
-          <w:dstrike w:val="0"/>
-          <w:outline w:val="0"/>
-          <w:shadow w:val="0"/>
-          <w:emboss w:val="0"/>
-          <w:imprint w:val="0"/>
-          <w:noProof w:val="0"/>
-          <w:vanish w:val="0"/>
-          <w:color w:val="auto"/>
-          <w:spacing w:val="0"/>
-          <w:w w:val="100"/>
-          <w:kern w:val="0"/>
-          <w:position w:val="0"/>
-          <w:sz w:val="22"/>
-          <w:szCs w:val="22"/>
-          <w:highlight w:val="none"/>
-          <w:u w:val="none" w:color="auto"/>
-          <w:effect w:val="none"/>
-          <w:bdr w:val="nil"/>
+          <w:bdr w:val="none" w:sz="0" w:space="0" w:color="auto"/>
+          <w:shd w:val="clear" w:color="auto" w:fill="auto"/>
+          <w:vertAlign w:val="baseline"/>
+          <w:rtl w:val="0"/>
+          <w:cs w:val="0"/>
+          <w:lang w:val="de-DE" w:eastAsia="zh-TW" w:bidi="ar-SA"/>
+        </w:rPr>
+        <w:t>Nõòr rèêpèêáãtèêd spèêáãkìîng shy áãppèêtìîtèê.</w:t>
+      </w:r>
+      <w:r>
+        <w:rPr>
+          <w:rStyle w:val="DefaultParagraphFont"/>
+          <w:rFonts w:ascii="Calibri" w:eastAsia="Calibri" w:hAnsi="Calibri" w:cs="Calibri"/>
+          <w:b w:val="0"/>
+          <w:bCs w:val="0"/>
+          <w:i w:val="0"/>
+          <w:iCs w:val="0"/>
+          <w:caps w:val="0"/>
+          <w:smallCaps w:val="0"/>
+          <w:strike w:val="0"/>
+          <w:dstrike w:val="0"/>
+          <w:outline w:val="0"/>
+          <w:shadow w:val="0"/>
+          <w:emboss w:val="0"/>
+          <w:imprint w:val="0"/>
+          <w:noProof w:val="0"/>
+          <w:vanish w:val="0"/>
+          <w:color w:val="auto"/>
+          <w:spacing w:val="0"/>
+          <w:w w:val="100"/>
+          <w:kern w:val="0"/>
+          <w:position w:val="0"/>
+          <w:sz w:val="22"/>
+          <w:szCs w:val="22"/>
+          <w:highlight w:val="none"/>
+          <w:u w:val="none" w:color="auto"/>
+          <w:effect w:val="none"/>
+          <w:bdr w:val="none" w:sz="0" w:space="0" w:color="auto"/>
           <w:shd w:val="clear" w:color="auto" w:fill="auto"/>
           <w:vertAlign w:val="baseline"/>
           <w:rtl w:val="0"/>
@@ -929,44 +929,44 @@
           <w:highlight w:val="none"/>
           <w:u w:val="none" w:color="auto"/>
           <w:effect w:val="none"/>
-          <w:bdr w:val="nil"/>
-          <w:shd w:val="clear" w:color="auto" w:fill="auto"/>
-          <w:vertAlign w:val="baseline"/>
-          <w:rtl w:val="0"/>
-          <w:cs w:val="0"/>
-          <w:lang w:val="de-DE" w:eastAsia="zh-TW" w:bidi="ar-SA"/>
-        </w:rPr>
-        <w:t>Èxcíïtëêd íït hãâstíïly ãân pãâstûûrëê íït óóbsëêrvëê.</w:t>
-      </w:r>
-      <w:r>
-        <w:rPr>
-          <w:rStyle w:val="DefaultParagraphFont"/>
-          <w:rFonts w:ascii="Calibri" w:eastAsia="Calibri" w:hAnsi="Calibri" w:cs="Calibri"/>
-          <w:b w:val="0"/>
-          <w:bCs w:val="0"/>
-          <w:i w:val="0"/>
-          <w:iCs w:val="0"/>
-          <w:caps w:val="0"/>
-          <w:smallCaps w:val="0"/>
-          <w:strike w:val="0"/>
-          <w:dstrike w:val="0"/>
-          <w:outline w:val="0"/>
-          <w:shadow w:val="0"/>
-          <w:emboss w:val="0"/>
-          <w:imprint w:val="0"/>
-          <w:noProof w:val="0"/>
-          <w:vanish w:val="0"/>
-          <w:color w:val="auto"/>
-          <w:spacing w:val="0"/>
-          <w:w w:val="100"/>
-          <w:kern w:val="0"/>
-          <w:position w:val="0"/>
-          <w:sz w:val="22"/>
-          <w:szCs w:val="22"/>
-          <w:highlight w:val="none"/>
-          <w:u w:val="none" w:color="auto"/>
-          <w:effect w:val="none"/>
-          <w:bdr w:val="nil"/>
+          <w:bdr w:val="none" w:sz="0" w:space="0" w:color="auto"/>
+          <w:shd w:val="clear" w:color="auto" w:fill="auto"/>
+          <w:vertAlign w:val="baseline"/>
+          <w:rtl w:val="0"/>
+          <w:cs w:val="0"/>
+          <w:lang w:val="de-DE" w:eastAsia="zh-TW" w:bidi="ar-SA"/>
+        </w:rPr>
+        <w:t>Êxcíítéëd íít háástííly áán páástùûréë íít ôôbséërvéë.</w:t>
+      </w:r>
+      <w:r>
+        <w:rPr>
+          <w:rStyle w:val="DefaultParagraphFont"/>
+          <w:rFonts w:ascii="Calibri" w:eastAsia="Calibri" w:hAnsi="Calibri" w:cs="Calibri"/>
+          <w:b w:val="0"/>
+          <w:bCs w:val="0"/>
+          <w:i w:val="0"/>
+          <w:iCs w:val="0"/>
+          <w:caps w:val="0"/>
+          <w:smallCaps w:val="0"/>
+          <w:strike w:val="0"/>
+          <w:dstrike w:val="0"/>
+          <w:outline w:val="0"/>
+          <w:shadow w:val="0"/>
+          <w:emboss w:val="0"/>
+          <w:imprint w:val="0"/>
+          <w:noProof w:val="0"/>
+          <w:vanish w:val="0"/>
+          <w:color w:val="auto"/>
+          <w:spacing w:val="0"/>
+          <w:w w:val="100"/>
+          <w:kern w:val="0"/>
+          <w:position w:val="0"/>
+          <w:sz w:val="22"/>
+          <w:szCs w:val="22"/>
+          <w:highlight w:val="none"/>
+          <w:u w:val="none" w:color="auto"/>
+          <w:effect w:val="none"/>
+          <w:bdr w:val="none" w:sz="0" w:space="0" w:color="auto"/>
           <w:shd w:val="clear" w:color="auto" w:fill="auto"/>
           <w:vertAlign w:val="baseline"/>
           <w:rtl w:val="0"/>
@@ -1003,14 +1003,14 @@
           <w:highlight w:val="none"/>
           <w:u w:val="none" w:color="auto"/>
           <w:effect w:val="none"/>
-          <w:bdr w:val="nil"/>
-          <w:shd w:val="clear" w:color="auto" w:fill="auto"/>
-          <w:vertAlign w:val="baseline"/>
-          <w:rtl w:val="0"/>
-          <w:cs w:val="0"/>
-          <w:lang w:val="de-DE" w:eastAsia="zh-TW" w:bidi="ar-SA"/>
-        </w:rPr>
-        <w:t>Snûüg háând hõõw dáârëë hëërëë tõõõõ.</w:t>
+          <w:bdr w:val="none" w:sz="0" w:space="0" w:color="auto"/>
+          <w:shd w:val="clear" w:color="auto" w:fill="auto"/>
+          <w:vertAlign w:val="baseline"/>
+          <w:rtl w:val="0"/>
+          <w:cs w:val="0"/>
+          <w:lang w:val="de-DE" w:eastAsia="zh-TW" w:bidi="ar-SA"/>
+        </w:rPr>
+        <w:t>Snùùg hâând höõw dâârëë hëërëë töõöõ.</w:t>
       </w:r>
       <w:bookmarkStart w:id="0" w:name="_GoBack"/>
       <w:bookmarkEnd w:id="0"/>

--- a/Test_BP/Fol_2k_files_500(2)/de-DE/file 500_2 - Copy (255)_de.docx
+++ b/Test_BP/Fol_2k_files_500(2)/de-DE/file 500_2 - Copy (255)_de.docx
@@ -42,7 +42,7 @@
           <w:cs w:val="0"/>
           <w:lang w:val="de-DE" w:eastAsia="zh-TW" w:bidi="ar-SA"/>
         </w:rPr>
-        <w:t>t êêxcêêpt töõ söõ têêmpêêr múütúüåål tååstêês möõthêêr.</w:t>
+        <w:t>t ëêxcëêpt töò söò tëêmpëêr mûütûüããl tããstëês möòthëêr.</w:t>
       </w:r>
       <w:r>
         <w:rPr>
@@ -116,7 +116,7 @@
           <w:cs w:val="0"/>
           <w:lang w:val="de-DE" w:eastAsia="zh-TW" w:bidi="ar-SA"/>
         </w:rPr>
-        <w:t>Ìntêèrêèstêèd cûùltìívãætêèd ìíts cöõntìínûùìíng nöõw yêèt ãærêè.</w:t>
+        <w:t>Ìntëèrëèstëèd cûúltïîvãàtëèd ïîts cöõntïînûúïîng nöõw yëèt ãàrëè.</w:t>
       </w:r>
       <w:r>
         <w:rPr>
@@ -190,7 +190,7 @@
           <w:cs w:val="0"/>
           <w:lang w:val="de-DE" w:eastAsia="zh-TW" w:bidi="ar-SA"/>
         </w:rPr>
-        <w:t>Öúút îïntèërèëstèëd àáccèëptàáncèë öóúúr pàártîïàálîïty àáffröóntîïng úúnplèëàásàánt why àádd.</w:t>
+        <w:t>Öûût ííntèérèéstèéd æáccèéptæáncèé óóûûr pæártííæálííty æáffróóntííng ûûnplèéæásæánt why æádd.</w:t>
       </w:r>
       <w:r>
         <w:rPr>
@@ -264,7 +264,7 @@
           <w:cs w:val="0"/>
           <w:lang w:val="de-DE" w:eastAsia="zh-TW" w:bidi="ar-SA"/>
         </w:rPr>
-        <w:t>Êstéééém gæärdéén méén yéét shy cõòûýrséé.</w:t>
+        <w:t>Ëstèèèèm gàärdèèn mèèn yèèt shy côõûýrsèè.</w:t>
       </w:r>
       <w:r>
         <w:rPr>
@@ -338,7 +338,7 @@
           <w:cs w:val="0"/>
           <w:lang w:val="de-DE" w:eastAsia="zh-TW" w:bidi="ar-SA"/>
         </w:rPr>
-        <w:t>Cóônsùûltèèd ùûp my tóôlèèräâbly sóômèètìímèès pèèrpèètùûäâl óôh.</w:t>
+        <w:t>Côònsùýltéèd ùýp my tôòléèrâäbly sôòméètìîméès péèrpéètùýâäl ôòh.</w:t>
       </w:r>
       <w:r>
         <w:rPr>
@@ -412,7 +412,7 @@
           <w:cs w:val="0"/>
           <w:lang w:val="de-DE" w:eastAsia="zh-TW" w:bidi="ar-SA"/>
         </w:rPr>
-        <w:t>Éxprèéssíìóön áâccèéptáâncèé íìmprùûdèéncèé páârtíìcùûláâr háâd èéáât ùûnsáâtíìáâblèé.</w:t>
+        <w:t>Ëxprëèssîíóòn æáccëèptæáncëè îímprûüdëèncëè pæártîícûülæár hæád ëèæát ûünsæátîíæáblëè.</w:t>
       </w:r>
       <w:r>
         <w:rPr>
@@ -492,7 +492,7 @@
           <w:cs w:val="0"/>
           <w:lang w:val="de-DE" w:eastAsia="zh-TW" w:bidi="ar-SA"/>
         </w:rPr>
-        <w:t>Häãd dëênöõtììng pröõpëêrly jöõììntûýrëê yöõûý öõccäãsììöõn dììrëêctly räãììllëêry.</w:t>
+        <w:t>Hääd déénòôtììng pròôpéérly jòôììntúùréé yòôúù òôccääsììòôn dììrééctly rääììllééry.</w:t>
       </w:r>
       <w:r>
         <w:rPr>
@@ -566,7 +566,7 @@
           <w:cs w:val="0"/>
           <w:lang w:val="de-DE" w:eastAsia="zh-TW" w:bidi="ar-SA"/>
         </w:rPr>
-        <w:t>Ín sáãîíd tóö óöf póöóör fùùll bêè póöst fáãcêè snùùg.</w:t>
+        <w:t>În såæïîd tòö òöf pòöòör fúúll bèë pòöst fåæcèë snúúg.</w:t>
       </w:r>
       <w:r>
         <w:rPr>
@@ -640,7 +640,7 @@
           <w:cs w:val="0"/>
           <w:lang w:val="de-DE" w:eastAsia="zh-TW" w:bidi="ar-SA"/>
         </w:rPr>
-        <w:t>Íntrõõdùûcéêd îîmprùûdéêncéê séêéê sâãy ùûnpléêâãsîîng déêvõõnshîîréê âãccéêptâãncéê sõõn.</w:t>
+        <w:t>Ìntrôòdýýcëêd íïmprýýdëêncëê sëêëê sáày ýýnplëêáàsíïng dëêvôònshíïrëê áàccëêptáàncëê sôòn.</w:t>
       </w:r>
       <w:r>
         <w:rPr>
@@ -714,7 +714,7 @@
           <w:cs w:val="0"/>
           <w:lang w:val="de-DE" w:eastAsia="zh-TW" w:bidi="ar-SA"/>
         </w:rPr>
-        <w:t>Èxëètëèr lõõngëèr wïìsdõõm gáäy nõõr dëèsïìgn áägëè.</w:t>
+        <w:t>Èxéêtéêr löòngéêr wíísdöòm gàæy nöòr déêsíígn àægéê.</w:t>
       </w:r>
       <w:r>
         <w:rPr>
@@ -788,7 +788,7 @@
           <w:cs w:val="0"/>
           <w:lang w:val="de-DE" w:eastAsia="zh-TW" w:bidi="ar-SA"/>
         </w:rPr>
-        <w:t>Åm wêéâãthêér tõõ êéntêérêéd nõõrlâãnd nõõ ìín shõõwìíng sêérvìícêé.</w:t>
+        <w:t>Æm wèëãæthèër tõö èëntèërèëd nõörlãænd nõö ììn shõöwììng sèërvììcèë.</w:t>
       </w:r>
       <w:r>
         <w:rPr>
@@ -862,7 +862,7 @@
           <w:cs w:val="0"/>
           <w:lang w:val="de-DE" w:eastAsia="zh-TW" w:bidi="ar-SA"/>
         </w:rPr>
-        <w:t>Nõòr rèêpèêáãtèêd spèêáãkìîng shy áãppèêtìîtèê.</w:t>
+        <w:t>Nòôr réëpéëæâtéëd spéëæâkííng shy æâppéëtíítéë.</w:t>
       </w:r>
       <w:r>
         <w:rPr>
@@ -936,7 +936,7 @@
           <w:cs w:val="0"/>
           <w:lang w:val="de-DE" w:eastAsia="zh-TW" w:bidi="ar-SA"/>
         </w:rPr>
-        <w:t>Êxcíítéëd íít háástííly áán páástùûréë íít ôôbséërvéë.</w:t>
+        <w:t>Èxcíîtëêd íît håæstíîly åæn påæstüúrëê íît öõbsëêrvëê.</w:t>
       </w:r>
       <w:r>
         <w:rPr>
@@ -1010,7 +1010,7 @@
           <w:cs w:val="0"/>
           <w:lang w:val="de-DE" w:eastAsia="zh-TW" w:bidi="ar-SA"/>
         </w:rPr>
-        <w:t>Snùùg hâând höõw dâârëë hëërëë töõöõ.</w:t>
+        <w:t>Snùùg hãând hõów dãâréê héêréê tõóõó.</w:t>
       </w:r>
       <w:bookmarkStart w:id="0" w:name="_GoBack"/>
       <w:bookmarkEnd w:id="0"/>

--- a/Test_BP/Fol_2k_files_500(2)/de-DE/file 500_2 - Copy (255)_de.docx
+++ b/Test_BP/Fol_2k_files_500(2)/de-DE/file 500_2 - Copy (255)_de.docx
@@ -42,7 +42,7 @@
           <w:cs w:val="0"/>
           <w:lang w:val="de-DE" w:eastAsia="zh-TW" w:bidi="ar-SA"/>
         </w:rPr>
-        <w:t>t ëêxcëêpt töò söò tëêmpëêr mûütûüããl tããstëês möòthëêr.</w:t>
+        <w:t>t êèxcêèpt töò söò têèmpêèr múýtúýäål täåstêès möòthêèr.</w:t>
       </w:r>
       <w:r>
         <w:rPr>
@@ -116,7 +116,7 @@
           <w:cs w:val="0"/>
           <w:lang w:val="de-DE" w:eastAsia="zh-TW" w:bidi="ar-SA"/>
         </w:rPr>
-        <w:t>Ìntëèrëèstëèd cûúltïîvãàtëèd ïîts cöõntïînûúïîng nöõw yëèt ãàrëè.</w:t>
+        <w:t>Întéëréëstéëd cùúltììväætéëd ììts cóõntììnùúììng nóõw yéët äæréë.</w:t>
       </w:r>
       <w:r>
         <w:rPr>
@@ -190,7 +190,7 @@
           <w:cs w:val="0"/>
           <w:lang w:val="de-DE" w:eastAsia="zh-TW" w:bidi="ar-SA"/>
         </w:rPr>
-        <w:t>Öûût ííntèérèéstèéd æáccèéptæáncèé óóûûr pæártííæálííty æáffróóntííng ûûnplèéæásæánt why æádd.</w:t>
+        <w:t>Óùüt ìîntéèréèstéèd ãäccéèptãäncéè óôùür pãärtìîãälìîty ãäffróôntìîng ùünpléèãäsãänt why ãädd.</w:t>
       </w:r>
       <w:r>
         <w:rPr>
@@ -264,7 +264,7 @@
           <w:cs w:val="0"/>
           <w:lang w:val="de-DE" w:eastAsia="zh-TW" w:bidi="ar-SA"/>
         </w:rPr>
-        <w:t>Ëstèèèèm gàärdèèn mèèn yèèt shy côõûýrsèè.</w:t>
+        <w:t>Éstèëèëm gàârdèën mèën yèët shy cõóùúrsèë.</w:t>
       </w:r>
       <w:r>
         <w:rPr>
@@ -338,7 +338,7 @@
           <w:cs w:val="0"/>
           <w:lang w:val="de-DE" w:eastAsia="zh-TW" w:bidi="ar-SA"/>
         </w:rPr>
-        <w:t>Côònsùýltéèd ùýp my tôòléèrâäbly sôòméètìîméès péèrpéètùýâäl ôòh.</w:t>
+        <w:t>Còónsüûltéèd üûp my tòóléèràábly sòóméètíïméès péèrpéètüûàál òóh.</w:t>
       </w:r>
       <w:r>
         <w:rPr>
@@ -412,7 +412,7 @@
           <w:cs w:val="0"/>
           <w:lang w:val="de-DE" w:eastAsia="zh-TW" w:bidi="ar-SA"/>
         </w:rPr>
-        <w:t>Ëxprëèssîíóòn æáccëèptæáncëè îímprûüdëèncëè pæártîícûülæár hæád ëèæát ûünsæátîíæáblëè.</w:t>
+        <w:t>Éxprèèssìîòön äáccèèptäáncèè ìîmprùýdèèncèè päártìîcùýläár häád èèäát ùýnsäátìîäáblèè.</w:t>
       </w:r>
       <w:r>
         <w:rPr>
@@ -492,7 +492,7 @@
           <w:cs w:val="0"/>
           <w:lang w:val="de-DE" w:eastAsia="zh-TW" w:bidi="ar-SA"/>
         </w:rPr>
-        <w:t>Hääd déénòôtììng pròôpéérly jòôììntúùréé yòôúù òôccääsììòôn dììrééctly rääììllééry.</w:t>
+        <w:t>Hàäd dëênôôtííng prôôpëêrly jôôííntüýrëê yôôüý ôôccàäsííôôn díírëêctly ràäííllëêry.</w:t>
       </w:r>
       <w:r>
         <w:rPr>
@@ -566,7 +566,7 @@
           <w:cs w:val="0"/>
           <w:lang w:val="de-DE" w:eastAsia="zh-TW" w:bidi="ar-SA"/>
         </w:rPr>
-        <w:t>În såæïîd tòö òöf pòöòör fúúll bèë pòöst fåæcèë snúúg.</w:t>
+        <w:t>Ìn sâäïïd töô öôf pöôöôr füûll bèë pöôst fâäcèë snüûg.</w:t>
       </w:r>
       <w:r>
         <w:rPr>
@@ -640,7 +640,7 @@
           <w:cs w:val="0"/>
           <w:lang w:val="de-DE" w:eastAsia="zh-TW" w:bidi="ar-SA"/>
         </w:rPr>
-        <w:t>Ìntrôòdýýcëêd íïmprýýdëêncëê sëêëê sáày ýýnplëêáàsíïng dëêvôònshíïrëê áàccëêptáàncëê sôòn.</w:t>
+        <w:t>Întrõödûûcèêd íìmprûûdèêncèê sèêèê sæây ûûnplèêæâsíìng dèêvõönshíìrèê æâccèêptæâncèê sõön.</w:t>
       </w:r>
       <w:r>
         <w:rPr>
@@ -714,7 +714,7 @@
           <w:cs w:val="0"/>
           <w:lang w:val="de-DE" w:eastAsia="zh-TW" w:bidi="ar-SA"/>
         </w:rPr>
-        <w:t>Èxéêtéêr löòngéêr wíísdöòm gàæy nöòr déêsíígn àægéê.</w:t>
+        <w:t>Êxèëtèër lôòngèër wîîsdôòm gàæy nôòr dèësîîgn àægèë.</w:t>
       </w:r>
       <w:r>
         <w:rPr>
@@ -788,7 +788,7 @@
           <w:cs w:val="0"/>
           <w:lang w:val="de-DE" w:eastAsia="zh-TW" w:bidi="ar-SA"/>
         </w:rPr>
-        <w:t>Æm wèëãæthèër tõö èëntèërèëd nõörlãænd nõö ììn shõöwììng sèërvììcèë.</w:t>
+        <w:t>Æm wêéæáthêér tòõ êéntêérêéd nòõrlæánd nòõ íïn shòõwíïng sêérvíïcêé.</w:t>
       </w:r>
       <w:r>
         <w:rPr>
@@ -862,7 +862,7 @@
           <w:cs w:val="0"/>
           <w:lang w:val="de-DE" w:eastAsia="zh-TW" w:bidi="ar-SA"/>
         </w:rPr>
-        <w:t>Nòôr réëpéëæâtéëd spéëæâkííng shy æâppéëtíítéë.</w:t>
+        <w:t>Nôór rêèpêèàãtêèd spêèàãkììng shy àãppêètììtêè.</w:t>
       </w:r>
       <w:r>
         <w:rPr>
@@ -936,7 +936,7 @@
           <w:cs w:val="0"/>
           <w:lang w:val="de-DE" w:eastAsia="zh-TW" w:bidi="ar-SA"/>
         </w:rPr>
-        <w:t>Èxcíîtëêd íît håæstíîly åæn påæstüúrëê íît öõbsëêrvëê.</w:t>
+        <w:t>Ëxcîìtëéd îìt hààstîìly ààn pààstùûrëé îìt öõbsëérvëé.</w:t>
       </w:r>
       <w:r>
         <w:rPr>
@@ -1010,7 +1010,7 @@
           <w:cs w:val="0"/>
           <w:lang w:val="de-DE" w:eastAsia="zh-TW" w:bidi="ar-SA"/>
         </w:rPr>
-        <w:t>Snùùg hãând hõów dãâréê héêréê tõóõó.</w:t>
+        <w:t>Snüûg hàånd hõów dàårëé hëérëé tõóõó.</w:t>
       </w:r>
       <w:bookmarkStart w:id="0" w:name="_GoBack"/>
       <w:bookmarkEnd w:id="0"/>
